--- a/法令ファイル/平成二十九年十月二十一日から同月二十三日までの間の暴風雨による災害についての激甚災害及びこれに対し適用すべき措置の指定に関する政令/平成二十九年十月二十一日から同月二十三日までの間の暴風雨による災害についての激甚災害及びこれに対し適用すべき措置の指定に関する政令（平成二十九年政令第二百八十七号）.docx
+++ b/法令ファイル/平成二十九年十月二十一日から同月二十三日までの間の暴風雨による災害についての激甚災害及びこれに対し適用すべき措置の指定に関する政令/平成二十九年十月二十一日から同月二十三日までの間の暴風雨による災害についての激甚災害及びこれに対し適用すべき措置の指定に関する政令（平成二十九年政令第二百八十七号）.docx
@@ -70,7 +70,7 @@
         <w:pStyle w:val="Heading1"/>
       </w:pPr>
       <w:r>
-        <w:t>附　則（平成三〇年三月一四日政令第四六号）</w:t>
+        <w:t>附則（平成三〇年三月一四日政令第四六号）</w:t>
       </w:r>
     </w:p>
     <w:p>
@@ -98,7 +98,7 @@
     </w:pPr>
     <w:r>
       <w:tab/>
-      <w:t>WeGov v0.1 - FTS141</w:t>
+      <w:t>WeGov v0.2 - FTS141</w:t>
     </w:r>
   </w:p>
 </w:ftr>
